--- a/法令ファイル/家内労働法第四条第二項及び第八条第一項の審議会を定める政令/家内労働法第四条第二項及び第八条第一項の審議会を定める政令（平成十三年政令第三百十八号）.docx
+++ b/法令ファイル/家内労働法第四条第二項及び第八条第一項の審議会を定める政令/家内労働法第四条第二項及び第八条第一項の審議会を定める政令（平成十三年政令第三百十八号）.docx
@@ -55,7 +55,7 @@
     </w:pPr>
     <w:r>
       <w:tab/>
-      <w:t>WeGov v0.1 - FTS141</w:t>
+      <w:t>WeGov v0.2 - FTS141</w:t>
     </w:r>
   </w:p>
 </w:ftr>
